--- a/cvdetalhado.docx
+++ b/cvdetalhado.docx
@@ -249,8 +249,6 @@
         <w:spacing w:after="0"/>
         <w:jc w:val="both"/>
       </w:pPr>
-      <w:bookmarkStart w:id="2" w:name="_GoBack"/>
-      <w:bookmarkEnd w:id="2"/>
       <w:r>
         <w:sym w:font="Wingdings" w:char="F02A"/>
       </w:r>
@@ -409,7 +407,7 @@
                 <w:szCs w:val="26"/>
               </w:rPr>
             </w:pPr>
-            <w:bookmarkStart w:id="3" w:name="_Hlk490743070"/>
+            <w:bookmarkStart w:id="2" w:name="_Hlk490743070"/>
             <w:bookmarkEnd w:id="1"/>
             <w:r>
               <w:rPr>
@@ -759,7 +757,7 @@
       <w:r>
         <w:t xml:space="preserve"> final de curso realizado no ITEC</w:t>
       </w:r>
-      <w:bookmarkEnd w:id="3"/>
+      <w:bookmarkEnd w:id="2"/>
     </w:p>
     <w:p>
       <w:pPr>
@@ -7113,6 +7111,8 @@
           <w:szCs w:val="16"/>
         </w:rPr>
       </w:pPr>
+      <w:bookmarkStart w:id="3" w:name="_GoBack"/>
+      <w:bookmarkEnd w:id="3"/>
     </w:p>
     <w:p>
       <w:pPr>
@@ -7125,6 +7125,25 @@
         <w:spacing w:after="0"/>
       </w:pPr>
       <w:hyperlink r:id="rId16" w:history="1">
+        <w:r>
+          <w:rPr>
+            <w:rStyle w:val="Hyperlink"/>
+          </w:rPr>
+          <w:t>Certificado de habilitações</w:t>
+        </w:r>
+      </w:hyperlink>
+    </w:p>
+    <w:p>
+      <w:pPr>
+        <w:pStyle w:val="ListParagraph"/>
+        <w:widowControl w:val="0"/>
+        <w:numPr>
+          <w:ilvl w:val="0"/>
+          <w:numId w:val="35"/>
+        </w:numPr>
+        <w:spacing w:after="0"/>
+      </w:pPr>
+      <w:hyperlink r:id="rId17" w:history="1">
         <w:r>
           <w:rPr>
             <w:rStyle w:val="Hyperlink"/>
@@ -7133,7 +7152,15 @@
         </w:r>
       </w:hyperlink>
       <w:r>
-        <w:t xml:space="preserve"> (Dismel Lda) </w:t>
+        <w:t xml:space="preserve"> (</w:t>
+      </w:r>
+      <w:proofErr w:type="spellStart"/>
+      <w:r>
+        <w:t>Dismel</w:t>
+      </w:r>
+      <w:proofErr w:type="spellEnd"/>
+      <w:r>
+        <w:t xml:space="preserve"> Lda) </w:t>
       </w:r>
     </w:p>
     <w:p>
@@ -7146,7 +7173,7 @@
         </w:numPr>
         <w:spacing w:after="0"/>
       </w:pPr>
-      <w:hyperlink r:id="rId17" w:history="1">
+      <w:hyperlink r:id="rId18" w:history="1">
         <w:r>
           <w:rPr>
             <w:rStyle w:val="Hyperlink"/>
@@ -7168,14 +7195,6 @@
       <w:pPr>
         <w:widowControl w:val="0"/>
         <w:spacing w:after="0"/>
-      </w:pPr>
-    </w:p>
-    <w:p>
-      <w:pPr>
-        <w:widowControl w:val="0"/>
-        <w:spacing w:after="0"/>
-        <w:ind w:left="708"/>
-        <w:jc w:val="right"/>
       </w:pPr>
     </w:p>
     <w:p>
@@ -7278,7 +7297,7 @@
                                           <pic:cNvPicPr/>
                                         </pic:nvPicPr>
                                         <pic:blipFill>
-                                          <a:blip r:embed="rId18">
+                                          <a:blip r:embed="rId19">
                                             <a:extLst>
                                               <a:ext uri="{28A0092B-C50C-407E-A947-70E740481C1C}">
                                                 <a14:useLocalDpi xmlns:a14="http://schemas.microsoft.com/office/drawing/2010/main" val="0"/>
@@ -7352,7 +7371,7 @@
                                     <pic:cNvPicPr/>
                                   </pic:nvPicPr>
                                   <pic:blipFill>
-                                    <a:blip r:embed="rId18">
+                                    <a:blip r:embed="rId19">
                                       <a:extLst>
                                         <a:ext uri="{28A0092B-C50C-407E-A947-70E740481C1C}">
                                           <a14:useLocalDpi xmlns:a14="http://schemas.microsoft.com/office/drawing/2010/main" val="0"/>
@@ -7433,7 +7452,7 @@
                     <pic:cNvPicPr/>
                   </pic:nvPicPr>
                   <pic:blipFill>
-                    <a:blip r:embed="rId19">
+                    <a:blip r:embed="rId20">
                       <a:extLst>
                         <a:ext uri="{28A0092B-C50C-407E-A947-70E740481C1C}">
                           <a14:useLocalDpi xmlns:a14="http://schemas.microsoft.com/office/drawing/2010/main" val="0"/>
@@ -7467,7 +7486,7 @@
       </w:r>
     </w:p>
     <w:sectPr>
-      <w:footerReference w:type="default" r:id="rId20"/>
+      <w:footerReference w:type="default" r:id="rId21"/>
       <w:pgSz w:w="11906" w:h="16838"/>
       <w:pgMar w:top="851" w:right="1134" w:bottom="0" w:left="1134" w:header="0" w:footer="0" w:gutter="0"/>
       <w:cols w:space="708"/>
@@ -7532,7 +7551,7 @@
           <w:rPr>
             <w:noProof/>
           </w:rPr>
-          <w:t>2</w:t>
+          <w:t>4</w:t>
         </w:r>
         <w:r>
           <w:fldChar w:fldCharType="end"/>
@@ -11383,15 +11402,6 @@
   </w:num>
   <w:num w:numId="35">
     <w:abstractNumId w:val="20"/>
-    <w:lvlOverride w:ilvl="0"/>
-    <w:lvlOverride w:ilvl="1"/>
-    <w:lvlOverride w:ilvl="2"/>
-    <w:lvlOverride w:ilvl="3"/>
-    <w:lvlOverride w:ilvl="4"/>
-    <w:lvlOverride w:ilvl="5"/>
-    <w:lvlOverride w:ilvl="6"/>
-    <w:lvlOverride w:ilvl="7"/>
-    <w:lvlOverride w:ilvl="8"/>
   </w:num>
 </w:numbering>
 </file>
@@ -12315,7 +12325,7 @@
 </file>
 
 <file path=customXml/itemProps1.xml><?xml version="1.0" encoding="utf-8"?>
-<ds:datastoreItem xmlns:ds="http://schemas.openxmlformats.org/officeDocument/2006/customXml" ds:itemID="{DC04A4B5-A89B-472F-844D-7FD245458109}">
+<ds:datastoreItem xmlns:ds="http://schemas.openxmlformats.org/officeDocument/2006/customXml" ds:itemID="{A14C564A-18AA-4545-A8A1-F71B7FD5D404}">
   <ds:schemaRefs>
     <ds:schemaRef ds:uri="http://schemas.openxmlformats.org/officeDocument/2006/bibliography"/>
   </ds:schemaRefs>

--- a/cvdetalhado.docx
+++ b/cvdetalhado.docx
@@ -209,7 +209,15 @@
         <w:t>Nome</w:t>
       </w:r>
       <w:r>
-        <w:t>: Luis Miguel Andrade Pais</w:t>
+        <w:t xml:space="preserve">: </w:t>
+      </w:r>
+      <w:proofErr w:type="spellStart"/>
+      <w:r>
+        <w:t>Luis</w:t>
+      </w:r>
+      <w:proofErr w:type="spellEnd"/>
+      <w:r>
+        <w:t xml:space="preserve"> Miguel Andrade Pais</w:t>
       </w:r>
     </w:p>
     <w:p>
@@ -543,9 +551,11 @@
         </w:rPr>
         <w:t xml:space="preserve">: </w:t>
       </w:r>
+      <w:proofErr w:type="gramStart"/>
       <w:r>
         <w:t>Outubro</w:t>
       </w:r>
+      <w:proofErr w:type="gramEnd"/>
       <w:r>
         <w:t xml:space="preserve"> de 1995</w:t>
       </w:r>
@@ -892,8 +902,13 @@
         <w:t xml:space="preserve">diovisuais </w:t>
       </w:r>
       <w:r>
-        <w:t>(Citeforma</w:t>
-      </w:r>
+        <w:t>(</w:t>
+      </w:r>
+      <w:proofErr w:type="spellStart"/>
+      <w:r>
+        <w:t>Citeforma</w:t>
+      </w:r>
+      <w:proofErr w:type="spellEnd"/>
       <w:r>
         <w:t xml:space="preserve"> –</w:t>
       </w:r>
@@ -1116,7 +1131,15 @@
         <w:jc w:val="both"/>
       </w:pPr>
       <w:r>
-        <w:t xml:space="preserve">Frequência do Instituto Matono e Academia de Amadores de Música </w:t>
+        <w:t xml:space="preserve">Frequência do Instituto </w:t>
+      </w:r>
+      <w:proofErr w:type="spellStart"/>
+      <w:r>
+        <w:t>Matono</w:t>
+      </w:r>
+      <w:proofErr w:type="spellEnd"/>
+      <w:r>
+        <w:t xml:space="preserve"> e Academia de Amadores de Música </w:t>
       </w:r>
       <w:r>
         <w:t>(guitarra</w:t>
@@ -1367,12 +1390,37 @@
         </w:rPr>
         <w:t xml:space="preserve">Empresa: </w:t>
       </w:r>
+      <w:proofErr w:type="spellStart"/>
       <w:r>
         <w:rPr>
           <w:sz w:val="24"/>
           <w:szCs w:val="28"/>
         </w:rPr>
-        <w:t xml:space="preserve">Dismel Lda </w:t>
+        <w:t>Dismel</w:t>
+      </w:r>
+      <w:proofErr w:type="spellEnd"/>
+      <w:r>
+        <w:rPr>
+          <w:sz w:val="24"/>
+          <w:szCs w:val="28"/>
+        </w:rPr>
+        <w:t xml:space="preserve"> </w:t>
+      </w:r>
+      <w:proofErr w:type="spellStart"/>
+      <w:r>
+        <w:rPr>
+          <w:sz w:val="24"/>
+          <w:szCs w:val="28"/>
+        </w:rPr>
+        <w:t>Lda</w:t>
+      </w:r>
+      <w:proofErr w:type="spellEnd"/>
+      <w:r>
+        <w:rPr>
+          <w:sz w:val="24"/>
+          <w:szCs w:val="28"/>
+        </w:rPr>
+        <w:t xml:space="preserve"> </w:t>
       </w:r>
     </w:p>
     <w:p>
@@ -1623,7 +1671,15 @@
         <w:t>adas, no período entre 2011-2017</w:t>
       </w:r>
       <w:r>
-        <w:t>, a professores de Matemáticas e Ciências sobre a tecnologia TI-Nspire e aquisição de dados com sensores</w:t>
+        <w:t>, a professores de Matemáticas e Ciências sobre a tecnologia TI-</w:t>
+      </w:r>
+      <w:proofErr w:type="spellStart"/>
+      <w:r>
+        <w:t>Nspire</w:t>
+      </w:r>
+      <w:proofErr w:type="spellEnd"/>
+      <w:r>
+        <w:t xml:space="preserve"> e aquisição de dados com sensores</w:t>
       </w:r>
       <w:r>
         <w:t>.</w:t>
@@ -1763,8 +1819,13 @@
         <w:t>s</w:t>
       </w:r>
       <w:r>
-        <w:t>trução do novo website da Dismel</w:t>
-      </w:r>
+        <w:t xml:space="preserve">trução do novo website da </w:t>
+      </w:r>
+      <w:proofErr w:type="spellStart"/>
+      <w:r>
+        <w:t>Dismel</w:t>
+      </w:r>
+      <w:proofErr w:type="spellEnd"/>
     </w:p>
     <w:p>
       <w:pPr>
@@ -1801,7 +1862,15 @@
         <w:jc w:val="both"/>
       </w:pPr>
       <w:r>
-        <w:t xml:space="preserve">Construção e gestão do chat da Dismel </w:t>
+        <w:t xml:space="preserve">Construção e gestão do chat da </w:t>
+      </w:r>
+      <w:proofErr w:type="spellStart"/>
+      <w:r>
+        <w:t>Dismel</w:t>
+      </w:r>
+      <w:proofErr w:type="spellEnd"/>
+      <w:r>
+        <w:t xml:space="preserve"> </w:t>
       </w:r>
     </w:p>
     <w:p>
@@ -1816,7 +1885,15 @@
         <w:jc w:val="both"/>
       </w:pPr>
       <w:r>
-        <w:t xml:space="preserve">Gestão de várias contas de email da Dismel </w:t>
+        <w:t xml:space="preserve">Gestão de várias contas de email da </w:t>
+      </w:r>
+      <w:proofErr w:type="spellStart"/>
+      <w:r>
+        <w:t>Dismel</w:t>
+      </w:r>
+      <w:proofErr w:type="spellEnd"/>
+      <w:r>
+        <w:t xml:space="preserve"> </w:t>
       </w:r>
     </w:p>
     <w:p>
@@ -1831,7 +1908,15 @@
         <w:jc w:val="both"/>
       </w:pPr>
       <w:r>
-        <w:t>Construção e manutenção da página do Facebook para os Palops</w:t>
+        <w:t xml:space="preserve">Construção e manutenção da página do Facebook para os </w:t>
+      </w:r>
+      <w:proofErr w:type="spellStart"/>
+      <w:r>
+        <w:t>Palops</w:t>
+      </w:r>
+      <w:proofErr w:type="spellEnd"/>
+      <w:r>
+        <w:t xml:space="preserve"> (apenas acessível nestes Países)</w:t>
       </w:r>
     </w:p>
     <w:p>
@@ -1866,8 +1951,13 @@
         <w:jc w:val="both"/>
       </w:pPr>
       <w:r>
-        <w:t>Construção e manutenção de uma loja web para os Palops</w:t>
-      </w:r>
+        <w:t xml:space="preserve">Construção e manutenção de uma loja web para os </w:t>
+      </w:r>
+      <w:proofErr w:type="spellStart"/>
+      <w:r>
+        <w:t>Palops</w:t>
+      </w:r>
+      <w:proofErr w:type="spellEnd"/>
     </w:p>
     <w:p>
       <w:pPr>
@@ -1901,8 +1991,13 @@
         <w:jc w:val="both"/>
       </w:pPr>
       <w:r>
-        <w:t>Elaboração de estudos de mercado para os Palops</w:t>
-      </w:r>
+        <w:t xml:space="preserve">Elaboração de estudos de mercado para os </w:t>
+      </w:r>
+      <w:proofErr w:type="spellStart"/>
+      <w:r>
+        <w:t>Palops</w:t>
+      </w:r>
+      <w:proofErr w:type="spellEnd"/>
     </w:p>
     <w:p>
       <w:pPr>
@@ -2020,8 +2115,13 @@
         <w:jc w:val="both"/>
       </w:pPr>
       <w:r>
-        <w:t>Atualização de conteúdos no site oficial da Dismel</w:t>
-      </w:r>
+        <w:t xml:space="preserve">Atualização de conteúdos no site oficial da </w:t>
+      </w:r>
+      <w:proofErr w:type="spellStart"/>
+      <w:r>
+        <w:t>Dismel</w:t>
+      </w:r>
+      <w:proofErr w:type="spellEnd"/>
     </w:p>
     <w:p>
       <w:pPr>
@@ -2054,7 +2154,7 @@
           <w:rPr>
             <w:rStyle w:val="Hyperlink"/>
           </w:rPr>
-          <w:t>https://loja.professores.dismel.pt</w:t>
+          <w:t>https://dismellojaweb.com</w:t>
         </w:r>
       </w:hyperlink>
     </w:p>
@@ -2079,7 +2179,7 @@
           <w:rPr>
             <w:rStyle w:val="Hyperlink"/>
           </w:rPr>
-          <w:t>https://loja.estudantes.dismel.pt</w:t>
+          <w:t xml:space="preserve">https://dismellojaweb.com/estudantes </w:t>
         </w:r>
       </w:hyperlink>
     </w:p>
@@ -2241,12 +2341,14 @@
       <w:r>
         <w:t>Manuais (</w:t>
       </w:r>
+      <w:proofErr w:type="spellStart"/>
       <w:r>
         <w:rPr>
           <w:i/>
         </w:rPr>
         <w:t>Vernier</w:t>
       </w:r>
+      <w:proofErr w:type="spellEnd"/>
       <w:r>
         <w:t>)</w:t>
       </w:r>
@@ -2274,12 +2376,14 @@
       <w:r>
         <w:t>Software (</w:t>
       </w:r>
+      <w:proofErr w:type="spellStart"/>
       <w:r>
         <w:rPr>
           <w:i/>
         </w:rPr>
         <w:t>Vernier</w:t>
       </w:r>
+      <w:proofErr w:type="spellEnd"/>
       <w:r>
         <w:t>)</w:t>
       </w:r>
@@ -2310,12 +2414,28 @@
       <w:r>
         <w:t>Catálogos (</w:t>
       </w:r>
+      <w:proofErr w:type="spellStart"/>
       <w:r>
         <w:rPr>
           <w:i/>
         </w:rPr>
-        <w:t>Altay Scientific</w:t>
-      </w:r>
+        <w:t>Altay</w:t>
+      </w:r>
+      <w:proofErr w:type="spellEnd"/>
+      <w:r>
+        <w:rPr>
+          <w:i/>
+        </w:rPr>
+        <w:t xml:space="preserve"> </w:t>
+      </w:r>
+      <w:proofErr w:type="spellStart"/>
+      <w:r>
+        <w:rPr>
+          <w:i/>
+        </w:rPr>
+        <w:t>Scientific</w:t>
+      </w:r>
+      <w:proofErr w:type="spellEnd"/>
       <w:r>
         <w:t>)</w:t>
       </w:r>
@@ -2461,7 +2581,15 @@
         <w:t xml:space="preserve"> </w:t>
       </w:r>
       <w:r>
-        <w:t>relativo ao material comercializado pela Dismel:</w:t>
+        <w:t xml:space="preserve">relativo ao material comercializado pela </w:t>
+      </w:r>
+      <w:proofErr w:type="spellStart"/>
+      <w:r>
+        <w:t>Dismel</w:t>
+      </w:r>
+      <w:proofErr w:type="spellEnd"/>
+      <w:r>
+        <w:t>:</w:t>
       </w:r>
     </w:p>
     <w:p>
@@ -2881,14 +3009,49 @@
         <w:rPr>
           <w:i/>
         </w:rPr>
-        <w:t>T3 Sharing Inspiration</w:t>
-      </w:r>
+        <w:t xml:space="preserve">T3 </w:t>
+      </w:r>
+      <w:proofErr w:type="spellStart"/>
+      <w:r>
+        <w:rPr>
+          <w:i/>
+        </w:rPr>
+        <w:t>Sharing</w:t>
+      </w:r>
+      <w:proofErr w:type="spellEnd"/>
+      <w:r>
+        <w:rPr>
+          <w:i/>
+        </w:rPr>
+        <w:t xml:space="preserve"> </w:t>
+      </w:r>
+      <w:proofErr w:type="spellStart"/>
+      <w:r>
+        <w:rPr>
+          <w:i/>
+        </w:rPr>
+        <w:t>Inspiration</w:t>
+      </w:r>
+      <w:proofErr w:type="spellEnd"/>
       <w:r>
         <w:t>, realizado em Bruxelas</w:t>
       </w:r>
       <w:r>
-        <w:t xml:space="preserve"> de 24 a 26 de Março de 2017, a convite da Texas Instruments</w:t>
-      </w:r>
+        <w:t xml:space="preserve"> de 24 a 26 de </w:t>
+      </w:r>
+      <w:proofErr w:type="gramStart"/>
+      <w:r>
+        <w:t>Março</w:t>
+      </w:r>
+      <w:proofErr w:type="gramEnd"/>
+      <w:r>
+        <w:t xml:space="preserve"> de 2017, a convite da Texas </w:t>
+      </w:r>
+      <w:proofErr w:type="spellStart"/>
+      <w:r>
+        <w:t>Instruments</w:t>
+      </w:r>
+      <w:proofErr w:type="spellEnd"/>
     </w:p>
     <w:p>
       <w:pPr>
@@ -2924,12 +3087,14 @@
       <w:r>
         <w:t xml:space="preserve">Encontros </w:t>
       </w:r>
+      <w:proofErr w:type="spellStart"/>
       <w:r>
         <w:t>P</w:t>
       </w:r>
       <w:r>
         <w:t>rofMat</w:t>
       </w:r>
+      <w:proofErr w:type="spellEnd"/>
       <w:r>
         <w:t xml:space="preserve"> </w:t>
       </w:r>
@@ -2982,7 +3147,23 @@
         <w:jc w:val="both"/>
       </w:pPr>
       <w:r>
-        <w:t>Portugal educ@2016 e Lisbon Invites Education – FIL, Lisboa</w:t>
+        <w:t xml:space="preserve">Portugal educ@2016 e </w:t>
+      </w:r>
+      <w:proofErr w:type="spellStart"/>
+      <w:r>
+        <w:t>Lisbon</w:t>
+      </w:r>
+      <w:proofErr w:type="spellEnd"/>
+      <w:r>
+        <w:t xml:space="preserve"> Invites </w:t>
+      </w:r>
+      <w:proofErr w:type="spellStart"/>
+      <w:r>
+        <w:t>Education</w:t>
+      </w:r>
+      <w:proofErr w:type="spellEnd"/>
+      <w:r>
+        <w:t xml:space="preserve"> – FIL, Lisboa</w:t>
       </w:r>
     </w:p>
     <w:p>
@@ -3115,8 +3296,13 @@
         <w:t xml:space="preserve"> d</w:t>
       </w:r>
       <w:r>
-        <w:t>istribuidores Vernier</w:t>
-      </w:r>
+        <w:t xml:space="preserve">istribuidores </w:t>
+      </w:r>
+      <w:proofErr w:type="spellStart"/>
+      <w:r>
+        <w:t>Vernier</w:t>
+      </w:r>
+      <w:proofErr w:type="spellEnd"/>
     </w:p>
     <w:p>
       <w:pPr>
@@ -3350,7 +3536,23 @@
         <w:jc w:val="both"/>
       </w:pPr>
       <w:r>
-        <w:t>Programação em linguagem adaptada à tecnologia comercilalizada pela Dismel (TI-BASIC)</w:t>
+        <w:t xml:space="preserve">Programação em linguagem adaptada à tecnologia </w:t>
+      </w:r>
+      <w:proofErr w:type="spellStart"/>
+      <w:r>
+        <w:t>comercilalizada</w:t>
+      </w:r>
+      <w:proofErr w:type="spellEnd"/>
+      <w:r>
+        <w:t xml:space="preserve"> pela </w:t>
+      </w:r>
+      <w:proofErr w:type="spellStart"/>
+      <w:r>
+        <w:t>Dismel</w:t>
+      </w:r>
+      <w:proofErr w:type="spellEnd"/>
+      <w:r>
+        <w:t xml:space="preserve"> (TI-BASIC)</w:t>
       </w:r>
     </w:p>
     <w:p>
@@ -3365,8 +3567,29 @@
         <w:jc w:val="both"/>
       </w:pPr>
       <w:r>
-        <w:t>Alguma programação em HTML, CSS e PHP e dBASE na construção das lojas da Dismel Lda</w:t>
-      </w:r>
+        <w:t xml:space="preserve">Alguma programação em HTML, CSS e PHP e </w:t>
+      </w:r>
+      <w:proofErr w:type="spellStart"/>
+      <w:r>
+        <w:t>dBASE</w:t>
+      </w:r>
+      <w:proofErr w:type="spellEnd"/>
+      <w:r>
+        <w:t xml:space="preserve"> na construção das lojas da </w:t>
+      </w:r>
+      <w:proofErr w:type="spellStart"/>
+      <w:r>
+        <w:t>Dismel</w:t>
+      </w:r>
+      <w:proofErr w:type="spellEnd"/>
+      <w:r>
+        <w:t xml:space="preserve"> </w:t>
+      </w:r>
+      <w:proofErr w:type="spellStart"/>
+      <w:r>
+        <w:t>Lda</w:t>
+      </w:r>
+      <w:proofErr w:type="spellEnd"/>
     </w:p>
     <w:p>
       <w:pPr>
@@ -3539,8 +3762,17 @@
           <w:sz w:val="24"/>
           <w:szCs w:val="24"/>
         </w:rPr>
-        <w:t xml:space="preserve"> Biolider</w:t>
-      </w:r>
+        <w:t xml:space="preserve"> </w:t>
+      </w:r>
+      <w:proofErr w:type="spellStart"/>
+      <w:r>
+        <w:rPr>
+          <w:sz w:val="24"/>
+          <w:szCs w:val="24"/>
+        </w:rPr>
+        <w:t>Biolider</w:t>
+      </w:r>
+      <w:proofErr w:type="spellEnd"/>
     </w:p>
     <w:p>
       <w:pPr>
@@ -3705,7 +3937,15 @@
         <w:jc w:val="both"/>
       </w:pPr>
       <w:r>
-        <w:t>Elaboração de propostas na área de ssistemas de segurança</w:t>
+        <w:t xml:space="preserve">Elaboração de propostas na área de </w:t>
+      </w:r>
+      <w:proofErr w:type="spellStart"/>
+      <w:r>
+        <w:t>ssistemas</w:t>
+      </w:r>
+      <w:proofErr w:type="spellEnd"/>
+      <w:r>
+        <w:t xml:space="preserve"> de segurança</w:t>
       </w:r>
     </w:p>
     <w:p>
@@ -3893,6 +4133,7 @@
         </w:rPr>
         <w:t xml:space="preserve">Empresa: </w:t>
       </w:r>
+      <w:proofErr w:type="spellStart"/>
       <w:r>
         <w:rPr>
           <w:sz w:val="24"/>
@@ -3900,6 +4141,7 @@
         </w:rPr>
         <w:t>Multimac</w:t>
       </w:r>
+      <w:proofErr w:type="spellEnd"/>
     </w:p>
     <w:p>
       <w:pPr>
@@ -4236,12 +4478,14 @@
         </w:rPr>
         <w:t xml:space="preserve">Empresa: </w:t>
       </w:r>
+      <w:proofErr w:type="spellStart"/>
       <w:r>
         <w:rPr>
           <w:sz w:val="24"/>
         </w:rPr>
         <w:t>SonaeCom</w:t>
       </w:r>
+      <w:proofErr w:type="spellEnd"/>
       <w:r>
         <w:rPr>
           <w:sz w:val="24"/>
@@ -4981,12 +5225,14 @@
         </w:rPr>
         <w:t xml:space="preserve">Empresa: </w:t>
       </w:r>
+      <w:proofErr w:type="spellStart"/>
       <w:r>
         <w:rPr>
           <w:sz w:val="24"/>
         </w:rPr>
         <w:t>SonaeCom</w:t>
       </w:r>
+      <w:proofErr w:type="spellEnd"/>
       <w:r>
         <w:rPr>
           <w:sz w:val="24"/>
@@ -5220,7 +5466,23 @@
           <w:rFonts w:ascii="Palatino Linotype" w:hAnsi="Palatino Linotype"/>
           <w:i/>
         </w:rPr>
-        <w:t xml:space="preserve"> de 1999 a Abril de 2002</w:t>
+        <w:t xml:space="preserve"> de 1999 a </w:t>
+      </w:r>
+      <w:proofErr w:type="gramStart"/>
+      <w:r>
+        <w:rPr>
+          <w:rFonts w:ascii="Palatino Linotype" w:hAnsi="Palatino Linotype"/>
+          <w:i/>
+        </w:rPr>
+        <w:t>Abril</w:t>
+      </w:r>
+      <w:proofErr w:type="gramEnd"/>
+      <w:r>
+        <w:rPr>
+          <w:rFonts w:ascii="Palatino Linotype" w:hAnsi="Palatino Linotype"/>
+          <w:i/>
+        </w:rPr>
+        <w:t xml:space="preserve"> de 2002</w:t>
       </w:r>
     </w:p>
     <w:p>
@@ -5526,8 +5788,13 @@
         <w:jc w:val="both"/>
       </w:pPr>
       <w:r>
-        <w:t>Programação em LabView</w:t>
-      </w:r>
+        <w:t xml:space="preserve">Programação em </w:t>
+      </w:r>
+      <w:proofErr w:type="spellStart"/>
+      <w:r>
+        <w:t>LabView</w:t>
+      </w:r>
+      <w:proofErr w:type="spellEnd"/>
       <w:r>
         <w:t xml:space="preserve"> </w:t>
       </w:r>
@@ -5631,7 +5898,23 @@
           <w:rFonts w:ascii="Palatino Linotype" w:hAnsi="Palatino Linotype"/>
           <w:i/>
         </w:rPr>
-        <w:t>Março a Dezembro de</w:t>
+        <w:t xml:space="preserve">Março a </w:t>
+      </w:r>
+      <w:proofErr w:type="gramStart"/>
+      <w:r>
+        <w:rPr>
+          <w:rFonts w:ascii="Palatino Linotype" w:hAnsi="Palatino Linotype"/>
+          <w:i/>
+        </w:rPr>
+        <w:t>Dezembro</w:t>
+      </w:r>
+      <w:proofErr w:type="gramEnd"/>
+      <w:r>
+        <w:rPr>
+          <w:rFonts w:ascii="Palatino Linotype" w:hAnsi="Palatino Linotype"/>
+          <w:i/>
+        </w:rPr>
+        <w:t xml:space="preserve"> de</w:t>
       </w:r>
       <w:r>
         <w:rPr>
@@ -6010,7 +6293,23 @@
           <w:rFonts w:ascii="Palatino Linotype" w:hAnsi="Palatino Linotype"/>
           <w:i/>
         </w:rPr>
-        <w:t>1997/Fevereirro de 1998</w:t>
+        <w:t>1997/</w:t>
+      </w:r>
+      <w:proofErr w:type="spellStart"/>
+      <w:r>
+        <w:rPr>
+          <w:rFonts w:ascii="Palatino Linotype" w:hAnsi="Palatino Linotype"/>
+          <w:i/>
+        </w:rPr>
+        <w:t>Fevereirro</w:t>
+      </w:r>
+      <w:proofErr w:type="spellEnd"/>
+      <w:r>
+        <w:rPr>
+          <w:rFonts w:ascii="Palatino Linotype" w:hAnsi="Palatino Linotype"/>
+          <w:i/>
+        </w:rPr>
+        <w:t xml:space="preserve"> de 1998</w:t>
       </w:r>
     </w:p>
     <w:p>
@@ -6744,9 +7043,11 @@
         <w:spacing w:after="0"/>
         <w:jc w:val="both"/>
       </w:pPr>
+      <w:proofErr w:type="spellStart"/>
       <w:r>
         <w:t>MatLab</w:t>
       </w:r>
+      <w:proofErr w:type="spellEnd"/>
     </w:p>
     <w:p>
       <w:pPr>
@@ -6885,7 +7186,15 @@
         <w:ind w:left="1440"/>
       </w:pPr>
       <w:r>
-        <w:t xml:space="preserve">PHP e HTML  e CSS </w:t>
+        <w:t xml:space="preserve">PHP e </w:t>
+      </w:r>
+      <w:proofErr w:type="gramStart"/>
+      <w:r>
+        <w:t>HTML  e</w:t>
+      </w:r>
+      <w:proofErr w:type="gramEnd"/>
+      <w:r>
+        <w:t xml:space="preserve"> CSS </w:t>
       </w:r>
     </w:p>
     <w:p>
@@ -6899,9 +7208,11 @@
         <w:spacing w:after="0"/>
         <w:ind w:left="1440"/>
       </w:pPr>
+      <w:proofErr w:type="spellStart"/>
       <w:r>
         <w:t>dBase</w:t>
       </w:r>
+      <w:proofErr w:type="spellEnd"/>
     </w:p>
     <w:p>
       <w:pPr>
@@ -6962,15 +7273,36 @@
           <w:i/>
         </w:rPr>
       </w:pPr>
-      <w:r>
-        <w:t xml:space="preserve">LabView da </w:t>
-      </w:r>
+      <w:proofErr w:type="spellStart"/>
+      <w:r>
+        <w:t>LabView</w:t>
+      </w:r>
+      <w:proofErr w:type="spellEnd"/>
+      <w:r>
+        <w:t xml:space="preserve"> da </w:t>
+      </w:r>
+      <w:proofErr w:type="spellStart"/>
       <w:r>
         <w:rPr>
           <w:i/>
         </w:rPr>
-        <w:t>National Instruments</w:t>
-      </w:r>
+        <w:t>National</w:t>
+      </w:r>
+      <w:proofErr w:type="spellEnd"/>
+      <w:r>
+        <w:rPr>
+          <w:i/>
+        </w:rPr>
+        <w:t xml:space="preserve"> </w:t>
+      </w:r>
+      <w:proofErr w:type="spellStart"/>
+      <w:r>
+        <w:rPr>
+          <w:i/>
+        </w:rPr>
+        <w:t>Instruments</w:t>
+      </w:r>
+      <w:proofErr w:type="spellEnd"/>
     </w:p>
     <w:p>
       <w:pPr>
@@ -7111,8 +7443,6 @@
           <w:szCs w:val="16"/>
         </w:rPr>
       </w:pPr>
-      <w:bookmarkStart w:id="3" w:name="_GoBack"/>
-      <w:bookmarkEnd w:id="3"/>
     </w:p>
     <w:p>
       <w:pPr>
@@ -7160,7 +7490,15 @@
       </w:r>
       <w:proofErr w:type="spellEnd"/>
       <w:r>
-        <w:t xml:space="preserve"> Lda) </w:t>
+        <w:t xml:space="preserve"> </w:t>
+      </w:r>
+      <w:proofErr w:type="spellStart"/>
+      <w:r>
+        <w:t>Lda</w:t>
+      </w:r>
+      <w:proofErr w:type="spellEnd"/>
+      <w:r>
+        <w:t xml:space="preserve">) </w:t>
       </w:r>
     </w:p>
     <w:p>
@@ -7218,7 +7556,18 @@
         <w:jc w:val="right"/>
       </w:pPr>
       <w:r>
-        <w:t>Lisboa, Setembro de 2017</w:t>
+        <w:t xml:space="preserve">Lisboa, </w:t>
+      </w:r>
+      <w:r>
+        <w:t>Outubro</w:t>
+      </w:r>
+      <w:r>
+        <w:t xml:space="preserve"> </w:t>
+      </w:r>
+      <w:bookmarkStart w:id="3" w:name="_GoBack"/>
+      <w:bookmarkEnd w:id="3"/>
+      <w:r>
+        <w:t>de 2017</w:t>
       </w:r>
     </w:p>
     <w:p>
@@ -12325,7 +12674,7 @@
 </file>
 
 <file path=customXml/itemProps1.xml><?xml version="1.0" encoding="utf-8"?>
-<ds:datastoreItem xmlns:ds="http://schemas.openxmlformats.org/officeDocument/2006/customXml" ds:itemID="{A14C564A-18AA-4545-A8A1-F71B7FD5D404}">
+<ds:datastoreItem xmlns:ds="http://schemas.openxmlformats.org/officeDocument/2006/customXml" ds:itemID="{3383FCDD-217B-49CC-9A31-5F6107EADFBA}">
   <ds:schemaRefs>
     <ds:schemaRef ds:uri="http://schemas.openxmlformats.org/officeDocument/2006/bibliography"/>
   </ds:schemaRefs>

--- a/cvdetalhado.docx
+++ b/cvdetalhado.docx
@@ -3227,22 +3227,37 @@
         <w:jc w:val="both"/>
       </w:pPr>
       <w:r>
-        <w:t>Feira Internacional da Educação –</w:t>
-      </w:r>
-      <w:r>
-        <w:t xml:space="preserve"> </w:t>
-      </w:r>
-      <w:r>
-        <w:t>Maputo, Moçambique (2015,</w:t>
-      </w:r>
-      <w:r>
-        <w:t xml:space="preserve"> 2016</w:t>
-      </w:r>
-      <w:r>
-        <w:t xml:space="preserve"> e 2017</w:t>
-      </w:r>
-      <w:r>
-        <w:t>)</w:t>
+        <w:t xml:space="preserve">Cimeira </w:t>
+      </w:r>
+      <w:hyperlink r:id="rId16" w:history="1">
+        <w:proofErr w:type="spellStart"/>
+        <w:r>
+          <w:rPr>
+            <w:rStyle w:val="Hyperlink"/>
+          </w:rPr>
+          <w:t>Innovation</w:t>
+        </w:r>
+        <w:proofErr w:type="spellEnd"/>
+        <w:r>
+          <w:rPr>
+            <w:rStyle w:val="Hyperlink"/>
+          </w:rPr>
+          <w:t xml:space="preserve"> Africa</w:t>
+        </w:r>
+      </w:hyperlink>
+      <w:bookmarkStart w:id="3" w:name="_GoBack"/>
+      <w:bookmarkEnd w:id="3"/>
+      <w:r>
+        <w:t xml:space="preserve">, englobando reuniões </w:t>
+      </w:r>
+      <w:r>
+        <w:rPr>
+          <w:i/>
+        </w:rPr>
+        <w:t>B2B</w:t>
+      </w:r>
+      <w:r>
+        <w:t xml:space="preserve"> com delegações ministeriais de vários países Africanos    -  Maputo (2017)</w:t>
       </w:r>
     </w:p>
     <w:p>
@@ -3257,7 +3272,22 @@
         <w:jc w:val="both"/>
       </w:pPr>
       <w:r>
-        <w:t>Feira EDUCA – Luanda, Angola (2014)</w:t>
+        <w:t>Feira Internacional da Educação –</w:t>
+      </w:r>
+      <w:r>
+        <w:t xml:space="preserve"> </w:t>
+      </w:r>
+      <w:r>
+        <w:t>Maputo, Moçambique (2015,</w:t>
+      </w:r>
+      <w:r>
+        <w:t xml:space="preserve"> 2016</w:t>
+      </w:r>
+      <w:r>
+        <w:t xml:space="preserve"> e 2017</w:t>
+      </w:r>
+      <w:r>
+        <w:t>)</w:t>
       </w:r>
     </w:p>
     <w:p>
@@ -3272,10 +3302,7 @@
         <w:jc w:val="both"/>
       </w:pPr>
       <w:r>
-        <w:t>Feira Internacional de Cabo verde (FIC) – Cabo Verde (2015)</w:t>
-      </w:r>
-      <w:r>
-        <w:t xml:space="preserve"> </w:t>
+        <w:t>Feira EDUCA – Luanda, Angola (2014)</w:t>
       </w:r>
     </w:p>
     <w:p>
@@ -3290,6 +3317,24 @@
         <w:jc w:val="both"/>
       </w:pPr>
       <w:r>
+        <w:t>Feira Internacional de Cabo verde (FIC) – Cabo Verde (2015)</w:t>
+      </w:r>
+      <w:r>
+        <w:t xml:space="preserve"> </w:t>
+      </w:r>
+    </w:p>
+    <w:p>
+      <w:pPr>
+        <w:pStyle w:val="ListParagraph"/>
+        <w:widowControl w:val="0"/>
+        <w:numPr>
+          <w:ilvl w:val="1"/>
+          <w:numId w:val="28"/>
+        </w:numPr>
+        <w:spacing w:after="0"/>
+        <w:jc w:val="both"/>
+      </w:pPr>
+      <w:r>
         <w:t>Encontro de</w:t>
       </w:r>
       <w:r>
@@ -3348,20 +3393,6 @@
       <w:r>
         <w:t>Cambridge, UK (2016)</w:t>
       </w:r>
-    </w:p>
-    <w:p>
-      <w:pPr>
-        <w:widowControl w:val="0"/>
-        <w:spacing w:after="0"/>
-        <w:jc w:val="both"/>
-      </w:pPr>
-    </w:p>
-    <w:p>
-      <w:pPr>
-        <w:widowControl w:val="0"/>
-        <w:spacing w:after="0"/>
-        <w:jc w:val="both"/>
-      </w:pPr>
     </w:p>
     <w:p>
       <w:pPr>
@@ -3538,11 +3569,9 @@
       <w:r>
         <w:t xml:space="preserve">Programação em linguagem adaptada à tecnologia </w:t>
       </w:r>
-      <w:proofErr w:type="spellStart"/>
-      <w:r>
-        <w:t>comercilalizada</w:t>
-      </w:r>
-      <w:proofErr w:type="spellEnd"/>
+      <w:r>
+        <w:t>comercializada</w:t>
+      </w:r>
       <w:r>
         <w:t xml:space="preserve"> pela </w:t>
       </w:r>
@@ -3939,11 +3968,9 @@
       <w:r>
         <w:t xml:space="preserve">Elaboração de propostas na área de </w:t>
       </w:r>
-      <w:proofErr w:type="spellStart"/>
-      <w:r>
-        <w:t>ssistemas</w:t>
-      </w:r>
-      <w:proofErr w:type="spellEnd"/>
+      <w:r>
+        <w:t>sistemas</w:t>
+      </w:r>
       <w:r>
         <w:t xml:space="preserve"> de segurança</w:t>
       </w:r>
@@ -5042,7 +5069,18 @@
             </w14:srgbClr>
           </w14:shadow>
         </w:rPr>
-        <w:t>_______________________________</w:t>
+        <w:t>_____</w:t>
+      </w:r>
+      <w:r>
+        <w:rPr>
+          <w:color w:val="DAEEF3" w:themeColor="accent5" w:themeTint="33"/>
+          <w14:shadow w14:blurRad="50800" w14:dist="38100" w14:dir="13500000" w14:sx="100000" w14:sy="100000" w14:kx="0" w14:ky="0" w14:algn="br">
+            <w14:srgbClr w14:val="000000">
+              <w14:alpha w14:val="60000"/>
+            </w14:srgbClr>
+          </w14:shadow>
+        </w:rPr>
+        <w:t>_______________________</w:t>
       </w:r>
       <w:r>
         <w:rPr>
@@ -7454,7 +7492,7 @@
         </w:numPr>
         <w:spacing w:after="0"/>
       </w:pPr>
-      <w:hyperlink r:id="rId16" w:history="1">
+      <w:hyperlink r:id="rId17" w:history="1">
         <w:r>
           <w:rPr>
             <w:rStyle w:val="Hyperlink"/>
@@ -7473,7 +7511,7 @@
         </w:numPr>
         <w:spacing w:after="0"/>
       </w:pPr>
-      <w:hyperlink r:id="rId17" w:history="1">
+      <w:hyperlink r:id="rId18" w:history="1">
         <w:r>
           <w:rPr>
             <w:rStyle w:val="Hyperlink"/>
@@ -7511,7 +7549,7 @@
         </w:numPr>
         <w:spacing w:after="0"/>
       </w:pPr>
-      <w:hyperlink r:id="rId18" w:history="1">
+      <w:hyperlink r:id="rId19" w:history="1">
         <w:r>
           <w:rPr>
             <w:rStyle w:val="Hyperlink"/>
@@ -7562,12 +7600,7 @@
         <w:t>Outubro</w:t>
       </w:r>
       <w:r>
-        <w:t xml:space="preserve"> </w:t>
-      </w:r>
-      <w:bookmarkStart w:id="3" w:name="_GoBack"/>
-      <w:bookmarkEnd w:id="3"/>
-      <w:r>
-        <w:t>de 2017</w:t>
+        <w:t xml:space="preserve"> de 2017</w:t>
       </w:r>
     </w:p>
     <w:p>
@@ -7646,7 +7679,7 @@
                                           <pic:cNvPicPr/>
                                         </pic:nvPicPr>
                                         <pic:blipFill>
-                                          <a:blip r:embed="rId19">
+                                          <a:blip r:embed="rId20">
                                             <a:extLst>
                                               <a:ext uri="{28A0092B-C50C-407E-A947-70E740481C1C}">
                                                 <a14:useLocalDpi xmlns:a14="http://schemas.microsoft.com/office/drawing/2010/main" val="0"/>
@@ -7720,7 +7753,7 @@
                                     <pic:cNvPicPr/>
                                   </pic:nvPicPr>
                                   <pic:blipFill>
-                                    <a:blip r:embed="rId19">
+                                    <a:blip r:embed="rId20">
                                       <a:extLst>
                                         <a:ext uri="{28A0092B-C50C-407E-A947-70E740481C1C}">
                                           <a14:useLocalDpi xmlns:a14="http://schemas.microsoft.com/office/drawing/2010/main" val="0"/>
@@ -7801,7 +7834,7 @@
                     <pic:cNvPicPr/>
                   </pic:nvPicPr>
                   <pic:blipFill>
-                    <a:blip r:embed="rId20">
+                    <a:blip r:embed="rId21">
                       <a:extLst>
                         <a:ext uri="{28A0092B-C50C-407E-A947-70E740481C1C}">
                           <a14:useLocalDpi xmlns:a14="http://schemas.microsoft.com/office/drawing/2010/main" val="0"/>
@@ -7835,7 +7868,7 @@
       </w:r>
     </w:p>
     <w:sectPr>
-      <w:footerReference w:type="default" r:id="rId21"/>
+      <w:footerReference w:type="default" r:id="rId22"/>
       <w:pgSz w:w="11906" w:h="16838"/>
       <w:pgMar w:top="851" w:right="1134" w:bottom="0" w:left="1134" w:header="0" w:footer="0" w:gutter="0"/>
       <w:cols w:space="708"/>
@@ -12674,7 +12707,7 @@
 </file>
 
 <file path=customXml/itemProps1.xml><?xml version="1.0" encoding="utf-8"?>
-<ds:datastoreItem xmlns:ds="http://schemas.openxmlformats.org/officeDocument/2006/customXml" ds:itemID="{3383FCDD-217B-49CC-9A31-5F6107EADFBA}">
+<ds:datastoreItem xmlns:ds="http://schemas.openxmlformats.org/officeDocument/2006/customXml" ds:itemID="{7EC8C957-9744-40F2-8DA1-164F699AF5DD}">
   <ds:schemaRefs>
     <ds:schemaRef ds:uri="http://schemas.openxmlformats.org/officeDocument/2006/bibliography"/>
   </ds:schemaRefs>

--- a/cvdetalhado.docx
+++ b/cvdetalhado.docx
@@ -209,15 +209,7 @@
         <w:t>Nome</w:t>
       </w:r>
       <w:r>
-        <w:t xml:space="preserve">: </w:t>
-      </w:r>
-      <w:proofErr w:type="spellStart"/>
-      <w:r>
-        <w:t>Luis</w:t>
-      </w:r>
-      <w:proofErr w:type="spellEnd"/>
-      <w:r>
-        <w:t xml:space="preserve"> Miguel Andrade Pais</w:t>
+        <w:t>: Luis Miguel Andrade Pais</w:t>
       </w:r>
     </w:p>
     <w:p>
@@ -551,11 +543,9 @@
         </w:rPr>
         <w:t xml:space="preserve">: </w:t>
       </w:r>
-      <w:proofErr w:type="gramStart"/>
       <w:r>
         <w:t>Outubro</w:t>
       </w:r>
-      <w:proofErr w:type="gramEnd"/>
       <w:r>
         <w:t xml:space="preserve"> de 1995</w:t>
       </w:r>
@@ -902,13 +892,8 @@
         <w:t xml:space="preserve">diovisuais </w:t>
       </w:r>
       <w:r>
-        <w:t>(</w:t>
-      </w:r>
-      <w:proofErr w:type="spellStart"/>
-      <w:r>
-        <w:t>Citeforma</w:t>
-      </w:r>
-      <w:proofErr w:type="spellEnd"/>
+        <w:t>(Citeforma</w:t>
+      </w:r>
       <w:r>
         <w:t xml:space="preserve"> –</w:t>
       </w:r>
@@ -1131,15 +1116,7 @@
         <w:jc w:val="both"/>
       </w:pPr>
       <w:r>
-        <w:t xml:space="preserve">Frequência do Instituto </w:t>
-      </w:r>
-      <w:proofErr w:type="spellStart"/>
-      <w:r>
-        <w:t>Matono</w:t>
-      </w:r>
-      <w:proofErr w:type="spellEnd"/>
-      <w:r>
-        <w:t xml:space="preserve"> e Academia de Amadores de Música </w:t>
+        <w:t xml:space="preserve">Frequência do Instituto Matono e Academia de Amadores de Música </w:t>
       </w:r>
       <w:r>
         <w:t>(guitarra</w:t>
@@ -1390,37 +1367,12 @@
         </w:rPr>
         <w:t xml:space="preserve">Empresa: </w:t>
       </w:r>
-      <w:proofErr w:type="spellStart"/>
       <w:r>
         <w:rPr>
           <w:sz w:val="24"/>
           <w:szCs w:val="28"/>
         </w:rPr>
-        <w:t>Dismel</w:t>
-      </w:r>
-      <w:proofErr w:type="spellEnd"/>
-      <w:r>
-        <w:rPr>
-          <w:sz w:val="24"/>
-          <w:szCs w:val="28"/>
-        </w:rPr>
-        <w:t xml:space="preserve"> </w:t>
-      </w:r>
-      <w:proofErr w:type="spellStart"/>
-      <w:r>
-        <w:rPr>
-          <w:sz w:val="24"/>
-          <w:szCs w:val="28"/>
-        </w:rPr>
-        <w:t>Lda</w:t>
-      </w:r>
-      <w:proofErr w:type="spellEnd"/>
-      <w:r>
-        <w:rPr>
-          <w:sz w:val="24"/>
-          <w:szCs w:val="28"/>
-        </w:rPr>
-        <w:t xml:space="preserve"> </w:t>
+        <w:t xml:space="preserve">Dismel Lda </w:t>
       </w:r>
     </w:p>
     <w:p>
@@ -1671,15 +1623,7 @@
         <w:t>adas, no período entre 2011-2017</w:t>
       </w:r>
       <w:r>
-        <w:t>, a professores de Matemáticas e Ciências sobre a tecnologia TI-</w:t>
-      </w:r>
-      <w:proofErr w:type="spellStart"/>
-      <w:r>
-        <w:t>Nspire</w:t>
-      </w:r>
-      <w:proofErr w:type="spellEnd"/>
-      <w:r>
-        <w:t xml:space="preserve"> e aquisição de dados com sensores</w:t>
+        <w:t>, a professores de Matemáticas e Ciências sobre a tecnologia TI-Nspire e aquisição de dados com sensores</w:t>
       </w:r>
       <w:r>
         <w:t>.</w:t>
@@ -1819,13 +1763,8 @@
         <w:t>s</w:t>
       </w:r>
       <w:r>
-        <w:t xml:space="preserve">trução do novo website da </w:t>
-      </w:r>
-      <w:proofErr w:type="spellStart"/>
-      <w:r>
-        <w:t>Dismel</w:t>
-      </w:r>
-      <w:proofErr w:type="spellEnd"/>
+        <w:t>trução do novo website da Dismel</w:t>
+      </w:r>
     </w:p>
     <w:p>
       <w:pPr>
@@ -1862,15 +1801,7 @@
         <w:jc w:val="both"/>
       </w:pPr>
       <w:r>
-        <w:t xml:space="preserve">Construção e gestão do chat da </w:t>
-      </w:r>
-      <w:proofErr w:type="spellStart"/>
-      <w:r>
-        <w:t>Dismel</w:t>
-      </w:r>
-      <w:proofErr w:type="spellEnd"/>
-      <w:r>
-        <w:t xml:space="preserve"> </w:t>
+        <w:t xml:space="preserve">Construção e gestão do chat da Dismel </w:t>
       </w:r>
     </w:p>
     <w:p>
@@ -1885,15 +1816,7 @@
         <w:jc w:val="both"/>
       </w:pPr>
       <w:r>
-        <w:t xml:space="preserve">Gestão de várias contas de email da </w:t>
-      </w:r>
-      <w:proofErr w:type="spellStart"/>
-      <w:r>
-        <w:t>Dismel</w:t>
-      </w:r>
-      <w:proofErr w:type="spellEnd"/>
-      <w:r>
-        <w:t xml:space="preserve"> </w:t>
+        <w:t xml:space="preserve">Gestão de várias contas de email da Dismel </w:t>
       </w:r>
     </w:p>
     <w:p>
@@ -1908,13 +1831,8 @@
         <w:jc w:val="both"/>
       </w:pPr>
       <w:r>
-        <w:t xml:space="preserve">Construção e manutenção da página do Facebook para os </w:t>
-      </w:r>
-      <w:proofErr w:type="spellStart"/>
-      <w:r>
-        <w:t>Palops</w:t>
-      </w:r>
-      <w:proofErr w:type="spellEnd"/>
+        <w:t>Construção e manutenção da página do Facebook para os Palops</w:t>
+      </w:r>
       <w:r>
         <w:t xml:space="preserve"> (apenas acessível nestes Países)</w:t>
       </w:r>
@@ -1951,13 +1869,8 @@
         <w:jc w:val="both"/>
       </w:pPr>
       <w:r>
-        <w:t xml:space="preserve">Construção e manutenção de uma loja web para os </w:t>
-      </w:r>
-      <w:proofErr w:type="spellStart"/>
-      <w:r>
-        <w:t>Palops</w:t>
-      </w:r>
-      <w:proofErr w:type="spellEnd"/>
+        <w:t>Construção e manutenção de uma loja web para os Palops</w:t>
+      </w:r>
     </w:p>
     <w:p>
       <w:pPr>
@@ -1991,13 +1904,8 @@
         <w:jc w:val="both"/>
       </w:pPr>
       <w:r>
-        <w:t xml:space="preserve">Elaboração de estudos de mercado para os </w:t>
-      </w:r>
-      <w:proofErr w:type="spellStart"/>
-      <w:r>
-        <w:t>Palops</w:t>
-      </w:r>
-      <w:proofErr w:type="spellEnd"/>
+        <w:t>Elaboração de estudos de mercado para os Palops</w:t>
+      </w:r>
     </w:p>
     <w:p>
       <w:pPr>
@@ -2115,13 +2023,8 @@
         <w:jc w:val="both"/>
       </w:pPr>
       <w:r>
-        <w:t xml:space="preserve">Atualização de conteúdos no site oficial da </w:t>
-      </w:r>
-      <w:proofErr w:type="spellStart"/>
-      <w:r>
-        <w:t>Dismel</w:t>
-      </w:r>
-      <w:proofErr w:type="spellEnd"/>
+        <w:t>Atualização de conteúdos no site oficial da Dismel</w:t>
+      </w:r>
     </w:p>
     <w:p>
       <w:pPr>
@@ -2341,14 +2244,12 @@
       <w:r>
         <w:t>Manuais (</w:t>
       </w:r>
-      <w:proofErr w:type="spellStart"/>
       <w:r>
         <w:rPr>
           <w:i/>
         </w:rPr>
         <w:t>Vernier</w:t>
       </w:r>
-      <w:proofErr w:type="spellEnd"/>
       <w:r>
         <w:t>)</w:t>
       </w:r>
@@ -2376,14 +2277,12 @@
       <w:r>
         <w:t>Software (</w:t>
       </w:r>
-      <w:proofErr w:type="spellStart"/>
       <w:r>
         <w:rPr>
           <w:i/>
         </w:rPr>
         <w:t>Vernier</w:t>
       </w:r>
-      <w:proofErr w:type="spellEnd"/>
       <w:r>
         <w:t>)</w:t>
       </w:r>
@@ -2414,28 +2313,12 @@
       <w:r>
         <w:t>Catálogos (</w:t>
       </w:r>
-      <w:proofErr w:type="spellStart"/>
       <w:r>
         <w:rPr>
           <w:i/>
         </w:rPr>
-        <w:t>Altay</w:t>
-      </w:r>
-      <w:proofErr w:type="spellEnd"/>
-      <w:r>
-        <w:rPr>
-          <w:i/>
-        </w:rPr>
-        <w:t xml:space="preserve"> </w:t>
-      </w:r>
-      <w:proofErr w:type="spellStart"/>
-      <w:r>
-        <w:rPr>
-          <w:i/>
-        </w:rPr>
-        <w:t>Scientific</w:t>
-      </w:r>
-      <w:proofErr w:type="spellEnd"/>
+        <w:t>Altay Scientific</w:t>
+      </w:r>
       <w:r>
         <w:t>)</w:t>
       </w:r>
@@ -2581,15 +2464,7 @@
         <w:t xml:space="preserve"> </w:t>
       </w:r>
       <w:r>
-        <w:t xml:space="preserve">relativo ao material comercializado pela </w:t>
-      </w:r>
-      <w:proofErr w:type="spellStart"/>
-      <w:r>
-        <w:t>Dismel</w:t>
-      </w:r>
-      <w:proofErr w:type="spellEnd"/>
-      <w:r>
-        <w:t>:</w:t>
+        <w:t>relativo ao material comercializado pela Dismel:</w:t>
       </w:r>
     </w:p>
     <w:p>
@@ -3009,49 +2884,14 @@
         <w:rPr>
           <w:i/>
         </w:rPr>
-        <w:t xml:space="preserve">T3 </w:t>
-      </w:r>
-      <w:proofErr w:type="spellStart"/>
-      <w:r>
-        <w:rPr>
-          <w:i/>
-        </w:rPr>
-        <w:t>Sharing</w:t>
-      </w:r>
-      <w:proofErr w:type="spellEnd"/>
-      <w:r>
-        <w:rPr>
-          <w:i/>
-        </w:rPr>
-        <w:t xml:space="preserve"> </w:t>
-      </w:r>
-      <w:proofErr w:type="spellStart"/>
-      <w:r>
-        <w:rPr>
-          <w:i/>
-        </w:rPr>
-        <w:t>Inspiration</w:t>
-      </w:r>
-      <w:proofErr w:type="spellEnd"/>
+        <w:t>T3 Sharing Inspiration</w:t>
+      </w:r>
       <w:r>
         <w:t>, realizado em Bruxelas</w:t>
       </w:r>
       <w:r>
-        <w:t xml:space="preserve"> de 24 a 26 de </w:t>
-      </w:r>
-      <w:proofErr w:type="gramStart"/>
-      <w:r>
-        <w:t>Março</w:t>
-      </w:r>
-      <w:proofErr w:type="gramEnd"/>
-      <w:r>
-        <w:t xml:space="preserve"> de 2017, a convite da Texas </w:t>
-      </w:r>
-      <w:proofErr w:type="spellStart"/>
-      <w:r>
-        <w:t>Instruments</w:t>
-      </w:r>
-      <w:proofErr w:type="spellEnd"/>
+        <w:t xml:space="preserve"> de 24 a 26 de Março de 2017, a convite da Texas Instruments</w:t>
+      </w:r>
     </w:p>
     <w:p>
       <w:pPr>
@@ -3087,14 +2927,12 @@
       <w:r>
         <w:t xml:space="preserve">Encontros </w:t>
       </w:r>
-      <w:proofErr w:type="spellStart"/>
       <w:r>
         <w:t>P</w:t>
       </w:r>
       <w:r>
         <w:t>rofMat</w:t>
       </w:r>
-      <w:proofErr w:type="spellEnd"/>
       <w:r>
         <w:t xml:space="preserve"> </w:t>
       </w:r>
@@ -3147,23 +2985,7 @@
         <w:jc w:val="both"/>
       </w:pPr>
       <w:r>
-        <w:t xml:space="preserve">Portugal educ@2016 e </w:t>
-      </w:r>
-      <w:proofErr w:type="spellStart"/>
-      <w:r>
-        <w:t>Lisbon</w:t>
-      </w:r>
-      <w:proofErr w:type="spellEnd"/>
-      <w:r>
-        <w:t xml:space="preserve"> Invites </w:t>
-      </w:r>
-      <w:proofErr w:type="spellStart"/>
-      <w:r>
-        <w:t>Education</w:t>
-      </w:r>
-      <w:proofErr w:type="spellEnd"/>
-      <w:r>
-        <w:t xml:space="preserve"> – FIL, Lisboa</w:t>
+        <w:t>Portugal educ@2016 e Lisbon Invites Education – FIL, Lisboa</w:t>
       </w:r>
     </w:p>
     <w:p>
@@ -3230,23 +3052,13 @@
         <w:t xml:space="preserve">Cimeira </w:t>
       </w:r>
       <w:hyperlink r:id="rId16" w:history="1">
-        <w:proofErr w:type="spellStart"/>
         <w:r>
           <w:rPr>
             <w:rStyle w:val="Hyperlink"/>
           </w:rPr>
-          <w:t>Innovation</w:t>
-        </w:r>
-        <w:proofErr w:type="spellEnd"/>
-        <w:r>
-          <w:rPr>
-            <w:rStyle w:val="Hyperlink"/>
-          </w:rPr>
-          <w:t xml:space="preserve"> Africa</w:t>
+          <w:t>Innovation Africa</w:t>
         </w:r>
       </w:hyperlink>
-      <w:bookmarkStart w:id="3" w:name="_GoBack"/>
-      <w:bookmarkEnd w:id="3"/>
       <w:r>
         <w:t xml:space="preserve">, englobando reuniões </w:t>
       </w:r>
@@ -3257,7 +3069,19 @@
         <w:t>B2B</w:t>
       </w:r>
       <w:r>
-        <w:t xml:space="preserve"> com delegações ministeriais de vários países Africanos    -  Maputo (2017)</w:t>
+        <w:t xml:space="preserve"> com delegações ministeriais </w:t>
+      </w:r>
+      <w:r>
+        <w:t xml:space="preserve">provenientes </w:t>
+      </w:r>
+      <w:r>
+        <w:t>de vários países Africanos    -  Maputo</w:t>
+      </w:r>
+      <w:r>
+        <w:t>, Moçambique</w:t>
+      </w:r>
+      <w:r>
+        <w:t xml:space="preserve"> (2017)</w:t>
       </w:r>
     </w:p>
     <w:p>
@@ -3302,7 +3126,12 @@
         <w:jc w:val="both"/>
       </w:pPr>
       <w:r>
-        <w:t>Feira EDUCA – Luanda, Angola (2014)</w:t>
+        <w:t>Feira EDUCA – Luanda, Angola (20</w:t>
+      </w:r>
+      <w:bookmarkStart w:id="3" w:name="_GoBack"/>
+      <w:bookmarkEnd w:id="3"/>
+      <w:r>
+        <w:t>14)</w:t>
       </w:r>
     </w:p>
     <w:p>
@@ -3317,7 +3146,13 @@
         <w:jc w:val="both"/>
       </w:pPr>
       <w:r>
-        <w:t>Feira Internacional de Cabo verde (FIC) – Cabo Verde (2015)</w:t>
+        <w:t xml:space="preserve">Feira Internacional de Cabo verde (FIC) – </w:t>
+      </w:r>
+      <w:r>
+        <w:t xml:space="preserve">São Vicente, </w:t>
+      </w:r>
+      <w:r>
+        <w:t>Cabo Verde (2015)</w:t>
       </w:r>
       <w:r>
         <w:t xml:space="preserve"> </w:t>
@@ -3341,13 +3176,8 @@
         <w:t xml:space="preserve"> d</w:t>
       </w:r>
       <w:r>
-        <w:t xml:space="preserve">istribuidores </w:t>
-      </w:r>
-      <w:proofErr w:type="spellStart"/>
-      <w:r>
-        <w:t>Vernier</w:t>
-      </w:r>
-      <w:proofErr w:type="spellEnd"/>
+        <w:t>istribuidores Vernier</w:t>
+      </w:r>
     </w:p>
     <w:p>
       <w:pPr>
@@ -3573,15 +3403,7 @@
         <w:t>comercializada</w:t>
       </w:r>
       <w:r>
-        <w:t xml:space="preserve"> pela </w:t>
-      </w:r>
-      <w:proofErr w:type="spellStart"/>
-      <w:r>
-        <w:t>Dismel</w:t>
-      </w:r>
-      <w:proofErr w:type="spellEnd"/>
-      <w:r>
-        <w:t xml:space="preserve"> (TI-BASIC)</w:t>
+        <w:t xml:space="preserve"> pela Dismel (TI-BASIC)</w:t>
       </w:r>
     </w:p>
     <w:p>
@@ -3596,29 +3418,8 @@
         <w:jc w:val="both"/>
       </w:pPr>
       <w:r>
-        <w:t xml:space="preserve">Alguma programação em HTML, CSS e PHP e </w:t>
-      </w:r>
-      <w:proofErr w:type="spellStart"/>
-      <w:r>
-        <w:t>dBASE</w:t>
-      </w:r>
-      <w:proofErr w:type="spellEnd"/>
-      <w:r>
-        <w:t xml:space="preserve"> na construção das lojas da </w:t>
-      </w:r>
-      <w:proofErr w:type="spellStart"/>
-      <w:r>
-        <w:t>Dismel</w:t>
-      </w:r>
-      <w:proofErr w:type="spellEnd"/>
-      <w:r>
-        <w:t xml:space="preserve"> </w:t>
-      </w:r>
-      <w:proofErr w:type="spellStart"/>
-      <w:r>
-        <w:t>Lda</w:t>
-      </w:r>
-      <w:proofErr w:type="spellEnd"/>
+        <w:t>Alguma programação em HTML, CSS e PHP e dBASE na construção das lojas da Dismel Lda</w:t>
+      </w:r>
     </w:p>
     <w:p>
       <w:pPr>
@@ -3791,17 +3592,8 @@
           <w:sz w:val="24"/>
           <w:szCs w:val="24"/>
         </w:rPr>
-        <w:t xml:space="preserve"> </w:t>
-      </w:r>
-      <w:proofErr w:type="spellStart"/>
-      <w:r>
-        <w:rPr>
-          <w:sz w:val="24"/>
-          <w:szCs w:val="24"/>
-        </w:rPr>
-        <w:t>Biolider</w:t>
-      </w:r>
-      <w:proofErr w:type="spellEnd"/>
+        <w:t xml:space="preserve"> Biolider</w:t>
+      </w:r>
     </w:p>
     <w:p>
       <w:pPr>
@@ -4160,7 +3952,6 @@
         </w:rPr>
         <w:t xml:space="preserve">Empresa: </w:t>
       </w:r>
-      <w:proofErr w:type="spellStart"/>
       <w:r>
         <w:rPr>
           <w:sz w:val="24"/>
@@ -4168,7 +3959,6 @@
         </w:rPr>
         <w:t>Multimac</w:t>
       </w:r>
-      <w:proofErr w:type="spellEnd"/>
     </w:p>
     <w:p>
       <w:pPr>
@@ -4505,14 +4295,12 @@
         </w:rPr>
         <w:t xml:space="preserve">Empresa: </w:t>
       </w:r>
-      <w:proofErr w:type="spellStart"/>
       <w:r>
         <w:rPr>
           <w:sz w:val="24"/>
         </w:rPr>
         <w:t>SonaeCom</w:t>
       </w:r>
-      <w:proofErr w:type="spellEnd"/>
       <w:r>
         <w:rPr>
           <w:sz w:val="24"/>
@@ -5263,14 +5051,12 @@
         </w:rPr>
         <w:t xml:space="preserve">Empresa: </w:t>
       </w:r>
-      <w:proofErr w:type="spellStart"/>
       <w:r>
         <w:rPr>
           <w:sz w:val="24"/>
         </w:rPr>
         <w:t>SonaeCom</w:t>
       </w:r>
-      <w:proofErr w:type="spellEnd"/>
       <w:r>
         <w:rPr>
           <w:sz w:val="24"/>
@@ -5504,23 +5290,7 @@
           <w:rFonts w:ascii="Palatino Linotype" w:hAnsi="Palatino Linotype"/>
           <w:i/>
         </w:rPr>
-        <w:t xml:space="preserve"> de 1999 a </w:t>
-      </w:r>
-      <w:proofErr w:type="gramStart"/>
-      <w:r>
-        <w:rPr>
-          <w:rFonts w:ascii="Palatino Linotype" w:hAnsi="Palatino Linotype"/>
-          <w:i/>
-        </w:rPr>
-        <w:t>Abril</w:t>
-      </w:r>
-      <w:proofErr w:type="gramEnd"/>
-      <w:r>
-        <w:rPr>
-          <w:rFonts w:ascii="Palatino Linotype" w:hAnsi="Palatino Linotype"/>
-          <w:i/>
-        </w:rPr>
-        <w:t xml:space="preserve"> de 2002</w:t>
+        <w:t xml:space="preserve"> de 1999 a Abril de 2002</w:t>
       </w:r>
     </w:p>
     <w:p>
@@ -5826,13 +5596,8 @@
         <w:jc w:val="both"/>
       </w:pPr>
       <w:r>
-        <w:t xml:space="preserve">Programação em </w:t>
-      </w:r>
-      <w:proofErr w:type="spellStart"/>
-      <w:r>
-        <w:t>LabView</w:t>
-      </w:r>
-      <w:proofErr w:type="spellEnd"/>
+        <w:t>Programação em LabView</w:t>
+      </w:r>
       <w:r>
         <w:t xml:space="preserve"> </w:t>
       </w:r>
@@ -5936,23 +5701,7 @@
           <w:rFonts w:ascii="Palatino Linotype" w:hAnsi="Palatino Linotype"/>
           <w:i/>
         </w:rPr>
-        <w:t xml:space="preserve">Março a </w:t>
-      </w:r>
-      <w:proofErr w:type="gramStart"/>
-      <w:r>
-        <w:rPr>
-          <w:rFonts w:ascii="Palatino Linotype" w:hAnsi="Palatino Linotype"/>
-          <w:i/>
-        </w:rPr>
-        <w:t>Dezembro</w:t>
-      </w:r>
-      <w:proofErr w:type="gramEnd"/>
-      <w:r>
-        <w:rPr>
-          <w:rFonts w:ascii="Palatino Linotype" w:hAnsi="Palatino Linotype"/>
-          <w:i/>
-        </w:rPr>
-        <w:t xml:space="preserve"> de</w:t>
+        <w:t>Março a Dezembro de</w:t>
       </w:r>
       <w:r>
         <w:rPr>
@@ -6331,23 +6080,7 @@
           <w:rFonts w:ascii="Palatino Linotype" w:hAnsi="Palatino Linotype"/>
           <w:i/>
         </w:rPr>
-        <w:t>1997/</w:t>
-      </w:r>
-      <w:proofErr w:type="spellStart"/>
-      <w:r>
-        <w:rPr>
-          <w:rFonts w:ascii="Palatino Linotype" w:hAnsi="Palatino Linotype"/>
-          <w:i/>
-        </w:rPr>
-        <w:t>Fevereirro</w:t>
-      </w:r>
-      <w:proofErr w:type="spellEnd"/>
-      <w:r>
-        <w:rPr>
-          <w:rFonts w:ascii="Palatino Linotype" w:hAnsi="Palatino Linotype"/>
-          <w:i/>
-        </w:rPr>
-        <w:t xml:space="preserve"> de 1998</w:t>
+        <w:t>1997/Fevereirro de 1998</w:t>
       </w:r>
     </w:p>
     <w:p>
@@ -7053,21 +6786,7 @@
         <w:rPr>
           <w:lang w:val="en-GB"/>
         </w:rPr>
-        <w:t xml:space="preserve">el, </w:t>
-      </w:r>
-      <w:proofErr w:type="spellStart"/>
-      <w:r>
-        <w:rPr>
-          <w:lang w:val="en-GB"/>
-        </w:rPr>
-        <w:t>Powerpoint</w:t>
-      </w:r>
-      <w:proofErr w:type="spellEnd"/>
-      <w:r>
-        <w:rPr>
-          <w:lang w:val="en-GB"/>
-        </w:rPr>
-        <w:t>, Access</w:t>
+        <w:t>el, Powerpoint, Access</w:t>
       </w:r>
     </w:p>
     <w:p>
@@ -7081,11 +6800,9 @@
         <w:spacing w:after="0"/>
         <w:jc w:val="both"/>
       </w:pPr>
-      <w:proofErr w:type="spellStart"/>
       <w:r>
         <w:t>MatLab</w:t>
       </w:r>
-      <w:proofErr w:type="spellEnd"/>
     </w:p>
     <w:p>
       <w:pPr>
@@ -7224,15 +6941,7 @@
         <w:ind w:left="1440"/>
       </w:pPr>
       <w:r>
-        <w:t xml:space="preserve">PHP e </w:t>
-      </w:r>
-      <w:proofErr w:type="gramStart"/>
-      <w:r>
-        <w:t>HTML  e</w:t>
-      </w:r>
-      <w:proofErr w:type="gramEnd"/>
-      <w:r>
-        <w:t xml:space="preserve"> CSS </w:t>
+        <w:t xml:space="preserve">PHP e HTML  e CSS </w:t>
       </w:r>
     </w:p>
     <w:p>
@@ -7246,11 +6955,9 @@
         <w:spacing w:after="0"/>
         <w:ind w:left="1440"/>
       </w:pPr>
-      <w:proofErr w:type="spellStart"/>
       <w:r>
         <w:t>dBase</w:t>
       </w:r>
-      <w:proofErr w:type="spellEnd"/>
     </w:p>
     <w:p>
       <w:pPr>
@@ -7311,36 +7018,15 @@
           <w:i/>
         </w:rPr>
       </w:pPr>
-      <w:proofErr w:type="spellStart"/>
-      <w:r>
-        <w:t>LabView</w:t>
-      </w:r>
-      <w:proofErr w:type="spellEnd"/>
-      <w:r>
-        <w:t xml:space="preserve"> da </w:t>
-      </w:r>
-      <w:proofErr w:type="spellStart"/>
+      <w:r>
+        <w:t xml:space="preserve">LabView da </w:t>
+      </w:r>
       <w:r>
         <w:rPr>
           <w:i/>
         </w:rPr>
-        <w:t>National</w:t>
-      </w:r>
-      <w:proofErr w:type="spellEnd"/>
-      <w:r>
-        <w:rPr>
-          <w:i/>
-        </w:rPr>
-        <w:t xml:space="preserve"> </w:t>
-      </w:r>
-      <w:proofErr w:type="spellStart"/>
-      <w:r>
-        <w:rPr>
-          <w:i/>
-        </w:rPr>
-        <w:t>Instruments</w:t>
-      </w:r>
-      <w:proofErr w:type="spellEnd"/>
+        <w:t>National Instruments</w:t>
+      </w:r>
     </w:p>
     <w:p>
       <w:pPr>
@@ -7520,23 +7206,7 @@
         </w:r>
       </w:hyperlink>
       <w:r>
-        <w:t xml:space="preserve"> (</w:t>
-      </w:r>
-      <w:proofErr w:type="spellStart"/>
-      <w:r>
-        <w:t>Dismel</w:t>
-      </w:r>
-      <w:proofErr w:type="spellEnd"/>
-      <w:r>
-        <w:t xml:space="preserve"> </w:t>
-      </w:r>
-      <w:proofErr w:type="spellStart"/>
-      <w:r>
-        <w:t>Lda</w:t>
-      </w:r>
-      <w:proofErr w:type="spellEnd"/>
-      <w:r>
-        <w:t xml:space="preserve">) </w:t>
+        <w:t xml:space="preserve"> (Dismel Lda) </w:t>
       </w:r>
     </w:p>
     <w:p>
@@ -12707,7 +12377,7 @@
 </file>
 
 <file path=customXml/itemProps1.xml><?xml version="1.0" encoding="utf-8"?>
-<ds:datastoreItem xmlns:ds="http://schemas.openxmlformats.org/officeDocument/2006/customXml" ds:itemID="{7EC8C957-9744-40F2-8DA1-164F699AF5DD}">
+<ds:datastoreItem xmlns:ds="http://schemas.openxmlformats.org/officeDocument/2006/customXml" ds:itemID="{1528F673-4361-4F0D-9F7D-1DC3E97BB9D6}">
   <ds:schemaRefs>
     <ds:schemaRef ds:uri="http://schemas.openxmlformats.org/officeDocument/2006/bibliography"/>
   </ds:schemaRefs>

--- a/cvdetalhado.docx
+++ b/cvdetalhado.docx
@@ -280,11 +280,64 @@
         <w:widowControl w:val="0"/>
         <w:spacing w:after="0"/>
         <w:jc w:val="both"/>
-        <w:rPr>
-          <w:sz w:val="16"/>
-          <w:szCs w:val="16"/>
-        </w:rPr>
-      </w:pPr>
+      </w:pPr>
+      <w:r>
+        <w:rPr>
+          <w:noProof/>
+        </w:rPr>
+        <w:drawing>
+          <wp:inline distT="0" distB="0" distL="0" distR="0" wp14:anchorId="40E70473" wp14:editId="79A278FB">
+            <wp:extent cx="606669" cy="195255"/>
+            <wp:effectExtent l="0" t="0" r="3175" b="0"/>
+            <wp:docPr id="9" name="Picture 9">
+              <a:hlinkClick xmlns:a="http://schemas.openxmlformats.org/drawingml/2006/main" r:id="rId9"/>
+            </wp:docPr>
+            <wp:cNvGraphicFramePr>
+              <a:graphicFrameLocks xmlns:a="http://schemas.openxmlformats.org/drawingml/2006/main" noChangeAspect="1"/>
+            </wp:cNvGraphicFramePr>
+            <a:graphic xmlns:a="http://schemas.openxmlformats.org/drawingml/2006/main">
+              <a:graphicData uri="http://schemas.openxmlformats.org/drawingml/2006/picture">
+                <pic:pic xmlns:pic="http://schemas.openxmlformats.org/drawingml/2006/picture">
+                  <pic:nvPicPr>
+                    <pic:cNvPr id="5" name="Picture 5">
+                      <a:hlinkClick r:id="rId9"/>
+                    </pic:cNvPr>
+                    <pic:cNvPicPr/>
+                  </pic:nvPicPr>
+                  <pic:blipFill rotWithShape="1">
+                    <a:blip r:embed="rId10" cstate="print">
+                      <a:extLst>
+                        <a:ext uri="{28A0092B-C50C-407E-A947-70E740481C1C}">
+                          <a14:useLocalDpi xmlns:a14="http://schemas.microsoft.com/office/drawing/2010/main" val="0"/>
+                        </a:ext>
+                      </a:extLst>
+                    </a:blip>
+                    <a:srcRect t="34084" b="33731"/>
+                    <a:stretch/>
+                  </pic:blipFill>
+                  <pic:spPr bwMode="auto">
+                    <a:xfrm>
+                      <a:off x="0" y="0"/>
+                      <a:ext cx="658742" cy="212015"/>
+                    </a:xfrm>
+                    <a:prstGeom prst="rect">
+                      <a:avLst/>
+                    </a:prstGeom>
+                    <a:ln>
+                      <a:noFill/>
+                    </a:ln>
+                    <a:extLst>
+                      <a:ext uri="{53640926-AAD7-44D8-BBD7-CCE9431645EC}">
+                        <a14:shadowObscured xmlns:a14="http://schemas.microsoft.com/office/drawing/2010/main"/>
+                      </a:ext>
+                    </a:extLst>
+                  </pic:spPr>
+                </pic:pic>
+              </a:graphicData>
+            </a:graphic>
+          </wp:inline>
+        </w:drawing>
+      </w:r>
     </w:p>
     <w:p>
       <w:pPr>
@@ -1002,6 +1055,8 @@
           <w:szCs w:val="24"/>
         </w:rPr>
       </w:pPr>
+      <w:bookmarkStart w:id="3" w:name="_GoBack"/>
+      <w:bookmarkEnd w:id="3"/>
     </w:p>
     <w:tbl>
       <w:tblPr>
@@ -1780,7 +1835,7 @@
       <w:r>
         <w:t xml:space="preserve"> </w:t>
       </w:r>
-      <w:hyperlink r:id="rId9" w:history="1">
+      <w:hyperlink r:id="rId11" w:history="1">
         <w:r>
           <w:rPr>
             <w:rStyle w:val="Hyperlink"/>
@@ -1848,7 +1903,7 @@
         <w:spacing w:after="0"/>
         <w:jc w:val="both"/>
       </w:pPr>
-      <w:hyperlink r:id="rId10" w:history="1">
+      <w:hyperlink r:id="rId12" w:history="1">
         <w:r>
           <w:rPr>
             <w:rStyle w:val="Hyperlink"/>
@@ -1883,7 +1938,7 @@
         <w:spacing w:after="0"/>
         <w:jc w:val="both"/>
       </w:pPr>
-      <w:hyperlink r:id="rId11" w:history="1">
+      <w:hyperlink r:id="rId13" w:history="1">
         <w:r>
           <w:rPr>
             <w:rStyle w:val="Hyperlink"/>
@@ -2002,7 +2057,7 @@
       <w:r>
         <w:t xml:space="preserve"> </w:t>
       </w:r>
-      <w:hyperlink r:id="rId12" w:history="1">
+      <w:hyperlink r:id="rId14" w:history="1">
         <w:r>
           <w:rPr>
             <w:rStyle w:val="Hyperlink"/>
@@ -2052,7 +2107,7 @@
         <w:spacing w:after="0"/>
         <w:jc w:val="both"/>
       </w:pPr>
-      <w:hyperlink r:id="rId13" w:history="1">
+      <w:hyperlink r:id="rId15" w:history="1">
         <w:r>
           <w:rPr>
             <w:rStyle w:val="Hyperlink"/>
@@ -2077,7 +2132,7 @@
           <w:u w:val="none"/>
         </w:rPr>
       </w:pPr>
-      <w:hyperlink r:id="rId14" w:history="1">
+      <w:hyperlink r:id="rId16" w:history="1">
         <w:r>
           <w:rPr>
             <w:rStyle w:val="Hyperlink"/>
@@ -2904,7 +2959,7 @@
         <w:spacing w:after="0"/>
         <w:jc w:val="both"/>
       </w:pPr>
-      <w:hyperlink r:id="rId15" w:history="1">
+      <w:hyperlink r:id="rId17" w:history="1">
         <w:r>
           <w:rPr>
             <w:rStyle w:val="Hyperlink"/>
@@ -3051,7 +3106,7 @@
       <w:r>
         <w:t xml:space="preserve">Cimeira </w:t>
       </w:r>
-      <w:hyperlink r:id="rId16" w:history="1">
+      <w:hyperlink r:id="rId18" w:history="1">
         <w:r>
           <w:rPr>
             <w:rStyle w:val="Hyperlink"/>
@@ -3126,12 +3181,7 @@
         <w:jc w:val="both"/>
       </w:pPr>
       <w:r>
-        <w:t>Feira EDUCA – Luanda, Angola (20</w:t>
-      </w:r>
-      <w:bookmarkStart w:id="3" w:name="_GoBack"/>
-      <w:bookmarkEnd w:id="3"/>
-      <w:r>
-        <w:t>14)</w:t>
+        <w:t>Feira EDUCA – Luanda, Angola (2014)</w:t>
       </w:r>
     </w:p>
     <w:p>
@@ -7178,7 +7228,7 @@
         </w:numPr>
         <w:spacing w:after="0"/>
       </w:pPr>
-      <w:hyperlink r:id="rId17" w:history="1">
+      <w:hyperlink r:id="rId19" w:history="1">
         <w:r>
           <w:rPr>
             <w:rStyle w:val="Hyperlink"/>
@@ -7197,7 +7247,7 @@
         </w:numPr>
         <w:spacing w:after="0"/>
       </w:pPr>
-      <w:hyperlink r:id="rId18" w:history="1">
+      <w:hyperlink r:id="rId20" w:history="1">
         <w:r>
           <w:rPr>
             <w:rStyle w:val="Hyperlink"/>
@@ -7219,7 +7269,7 @@
         </w:numPr>
         <w:spacing w:after="0"/>
       </w:pPr>
-      <w:hyperlink r:id="rId19" w:history="1">
+      <w:hyperlink r:id="rId21" w:history="1">
         <w:r>
           <w:rPr>
             <w:rStyle w:val="Hyperlink"/>
@@ -7349,7 +7399,7 @@
                                           <pic:cNvPicPr/>
                                         </pic:nvPicPr>
                                         <pic:blipFill>
-                                          <a:blip r:embed="rId20">
+                                          <a:blip r:embed="rId22">
                                             <a:extLst>
                                               <a:ext uri="{28A0092B-C50C-407E-A947-70E740481C1C}">
                                                 <a14:useLocalDpi xmlns:a14="http://schemas.microsoft.com/office/drawing/2010/main" val="0"/>
@@ -7423,7 +7473,7 @@
                                     <pic:cNvPicPr/>
                                   </pic:nvPicPr>
                                   <pic:blipFill>
-                                    <a:blip r:embed="rId20">
+                                    <a:blip r:embed="rId23">
                                       <a:extLst>
                                         <a:ext uri="{28A0092B-C50C-407E-A947-70E740481C1C}">
                                           <a14:useLocalDpi xmlns:a14="http://schemas.microsoft.com/office/drawing/2010/main" val="0"/>
@@ -7504,7 +7554,7 @@
                     <pic:cNvPicPr/>
                   </pic:nvPicPr>
                   <pic:blipFill>
-                    <a:blip r:embed="rId21">
+                    <a:blip r:embed="rId24">
                       <a:extLst>
                         <a:ext uri="{28A0092B-C50C-407E-A947-70E740481C1C}">
                           <a14:useLocalDpi xmlns:a14="http://schemas.microsoft.com/office/drawing/2010/main" val="0"/>
@@ -7538,7 +7588,7 @@
       </w:r>
     </w:p>
     <w:sectPr>
-      <w:footerReference w:type="default" r:id="rId22"/>
+      <w:footerReference w:type="default" r:id="rId25"/>
       <w:pgSz w:w="11906" w:h="16838"/>
       <w:pgMar w:top="851" w:right="1134" w:bottom="0" w:left="1134" w:header="0" w:footer="0" w:gutter="0"/>
       <w:cols w:space="708"/>
@@ -7603,7 +7653,7 @@
           <w:rPr>
             <w:noProof/>
           </w:rPr>
-          <w:t>4</w:t>
+          <w:t>6</w:t>
         </w:r>
         <w:r>
           <w:fldChar w:fldCharType="end"/>
@@ -12377,7 +12427,7 @@
 </file>
 
 <file path=customXml/itemProps1.xml><?xml version="1.0" encoding="utf-8"?>
-<ds:datastoreItem xmlns:ds="http://schemas.openxmlformats.org/officeDocument/2006/customXml" ds:itemID="{1528F673-4361-4F0D-9F7D-1DC3E97BB9D6}">
+<ds:datastoreItem xmlns:ds="http://schemas.openxmlformats.org/officeDocument/2006/customXml" ds:itemID="{E5CA98F1-D000-41EA-92FE-67C02B90B3A7}">
   <ds:schemaRefs>
     <ds:schemaRef ds:uri="http://schemas.openxmlformats.org/officeDocument/2006/bibliography"/>
   </ds:schemaRefs>

--- a/cvdetalhado.docx
+++ b/cvdetalhado.docx
@@ -256,8 +256,16 @@
         <w:t xml:space="preserve">: </w:t>
       </w:r>
       <w:r>
-        <w:t>luis.pais@mail.com</w:t>
-      </w:r>
+        <w:t>profissional</w:t>
+      </w:r>
+      <w:r>
+        <w:t>@</w:t>
+      </w:r>
+      <w:r>
+        <w:t>luispais.net</w:t>
+      </w:r>
+      <w:bookmarkStart w:id="2" w:name="_GoBack"/>
+      <w:bookmarkEnd w:id="2"/>
     </w:p>
     <w:p>
       <w:pPr>
@@ -460,7 +468,7 @@
                 <w:szCs w:val="26"/>
               </w:rPr>
             </w:pPr>
-            <w:bookmarkStart w:id="2" w:name="_Hlk490743070"/>
+            <w:bookmarkStart w:id="3" w:name="_Hlk490743070"/>
             <w:bookmarkEnd w:id="1"/>
             <w:r>
               <w:rPr>
@@ -810,7 +818,7 @@
       <w:r>
         <w:t xml:space="preserve"> final de curso realizado no ITEC</w:t>
       </w:r>
-      <w:bookmarkEnd w:id="2"/>
+      <w:bookmarkEnd w:id="3"/>
     </w:p>
     <w:p>
       <w:pPr>
@@ -1055,8 +1063,6 @@
           <w:szCs w:val="24"/>
         </w:rPr>
       </w:pPr>
-      <w:bookmarkStart w:id="3" w:name="_GoBack"/>
-      <w:bookmarkEnd w:id="3"/>
     </w:p>
     <w:tbl>
       <w:tblPr>
@@ -7473,7 +7479,7 @@
                                     <pic:cNvPicPr/>
                                   </pic:nvPicPr>
                                   <pic:blipFill>
-                                    <a:blip r:embed="rId23">
+                                    <a:blip r:embed="rId22">
                                       <a:extLst>
                                         <a:ext uri="{28A0092B-C50C-407E-A947-70E740481C1C}">
                                           <a14:useLocalDpi xmlns:a14="http://schemas.microsoft.com/office/drawing/2010/main" val="0"/>
@@ -7554,7 +7560,7 @@
                     <pic:cNvPicPr/>
                   </pic:nvPicPr>
                   <pic:blipFill>
-                    <a:blip r:embed="rId24">
+                    <a:blip r:embed="rId23">
                       <a:extLst>
                         <a:ext uri="{28A0092B-C50C-407E-A947-70E740481C1C}">
                           <a14:useLocalDpi xmlns:a14="http://schemas.microsoft.com/office/drawing/2010/main" val="0"/>
@@ -7588,7 +7594,7 @@
       </w:r>
     </w:p>
     <w:sectPr>
-      <w:footerReference w:type="default" r:id="rId25"/>
+      <w:footerReference w:type="default" r:id="rId24"/>
       <w:pgSz w:w="11906" w:h="16838"/>
       <w:pgMar w:top="851" w:right="1134" w:bottom="0" w:left="1134" w:header="0" w:footer="0" w:gutter="0"/>
       <w:cols w:space="708"/>
@@ -12427,7 +12433,7 @@
 </file>
 
 <file path=customXml/itemProps1.xml><?xml version="1.0" encoding="utf-8"?>
-<ds:datastoreItem xmlns:ds="http://schemas.openxmlformats.org/officeDocument/2006/customXml" ds:itemID="{E5CA98F1-D000-41EA-92FE-67C02B90B3A7}">
+<ds:datastoreItem xmlns:ds="http://schemas.openxmlformats.org/officeDocument/2006/customXml" ds:itemID="{7C260050-7A9A-4FD7-B6BC-E62FF0888718}">
   <ds:schemaRefs>
     <ds:schemaRef ds:uri="http://schemas.openxmlformats.org/officeDocument/2006/bibliography"/>
   </ds:schemaRefs>
